--- a/app/modules/surat_pemberitahuan_kekurangan_syarat/template/reports/output/wordTemplate.docx
+++ b/app/modules/surat_pemberitahuan_kekurangan_syarat/template/reports/output/wordTemplate.docx
@@ -5,28 +5,29 @@
     <w:p>
       <w:pPr>
         <w:pStyle w:val="NoSpacing"/>
-        <w:ind w:left="5040"/>
-        <w:contextualSpacing/>
-        <w:rPr>
-          <w:rFonts w:ascii="Arial" w:hAnsi="Arial" w:cs="Arial"/>
-          <w:sz w:val="24"/>
-          <w:szCs w:val="24"/>
-          <w:lang w:val="id-ID"/>
-        </w:rPr>
-      </w:pPr>
-      <w:r>
-        <w:rPr>
-          <w:rFonts w:ascii="Arial" w:hAnsi="Arial" w:cs="Arial"/>
+        <w:spacing w:line="276" w:lineRule="auto"/>
+        <w:contextualSpacing/>
+        <w:rPr>
+          <w:rFonts w:ascii="Arial" w:hAnsi="Arial" w:cs="Arial"/>
+          <w:bCs/>
+          <w:sz w:val="24"/>
+          <w:szCs w:val="24"/>
+        </w:rPr>
+      </w:pPr>
+      <w:r>
+        <w:rPr>
+          <w:rFonts w:ascii="Arial" w:hAnsi="Arial" w:cs="Arial"/>
+          <w:bCs/>
           <w:noProof/>
-          <w:sz w:val="12"/>
-          <w:szCs w:val="12"/>
+          <w:sz w:val="24"/>
+          <w:szCs w:val="24"/>
         </w:rPr>
         <w:pict>
           <v:shapetype id="_x0000_t202" coordsize="21600,21600" o:spt="202" path="m,l,21600r21600,l21600,xe">
             <v:stroke joinstyle="miter"/>
             <v:path gradientshapeok="t" o:connecttype="rect"/>
           </v:shapetype>
-          <v:shape id="Text Box 4" o:spid="_x0000_s1027" type="#_x0000_t202" style="position:absolute;left:0;text-align:left;margin-left:224.55pt;margin-top:-4.1pt;width:262.85pt;height:42.1pt;z-index:251660288;visibility:visible" o:gfxdata="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" strokecolor="white [3212]">
+          <v:shape id="Text Box 16" o:spid="_x0000_s1036" type="#_x0000_t202" style="position:absolute;margin-left:225.05pt;margin-top:9.45pt;width:262.85pt;height:42.1pt;z-index:251673600;visibility:visible" o:gfxdata="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" strokecolor="white [3212]">
             <v:textbox>
               <w:txbxContent>
                 <w:p>
@@ -56,16 +57,7 @@
                       <w:szCs w:val="12"/>
                       <w:lang w:val="id-ID"/>
                     </w:rPr>
-                    <w:t>I</w:t>
-                  </w:r>
-                  <w:r>
-                    <w:rPr>
-                      <w:rFonts w:ascii="Arial" w:hAnsi="Arial" w:cs="Arial"/>
-                      <w:sz w:val="12"/>
-                      <w:szCs w:val="12"/>
-                      <w:lang w:val="id-ID"/>
-                    </w:rPr>
-                    <w:t>I</w:t>
+                    <w:t>V</w:t>
                   </w:r>
                 </w:p>
                 <w:p>
@@ -165,10 +157,90 @@
     <w:p>
       <w:pPr>
         <w:pStyle w:val="NoSpacing"/>
+        <w:spacing w:line="276" w:lineRule="auto"/>
         <w:contextualSpacing/>
         <w:jc w:val="right"/>
         <w:rPr>
           <w:rFonts w:ascii="Arial" w:hAnsi="Arial" w:cs="Arial"/>
+          <w:bCs/>
+          <w:sz w:val="24"/>
+          <w:szCs w:val="24"/>
+          <w:lang w:val="id-ID"/>
+        </w:rPr>
+      </w:pPr>
+    </w:p>
+    <w:p>
+      <w:pPr>
+        <w:pStyle w:val="NoSpacing"/>
+        <w:spacing w:line="276" w:lineRule="auto"/>
+        <w:contextualSpacing/>
+        <w:jc w:val="right"/>
+        <w:rPr>
+          <w:rFonts w:ascii="Arial" w:hAnsi="Arial" w:cs="Arial"/>
+          <w:bCs/>
+          <w:sz w:val="24"/>
+          <w:szCs w:val="24"/>
+          <w:lang w:val="id-ID"/>
+        </w:rPr>
+      </w:pPr>
+    </w:p>
+    <w:p>
+      <w:pPr>
+        <w:pStyle w:val="NoSpacing"/>
+        <w:spacing w:line="276" w:lineRule="auto"/>
+        <w:contextualSpacing/>
+        <w:jc w:val="right"/>
+        <w:rPr>
+          <w:rFonts w:ascii="Arial" w:hAnsi="Arial" w:cs="Arial"/>
+          <w:bCs/>
+          <w:sz w:val="24"/>
+          <w:szCs w:val="24"/>
+          <w:lang w:val="id-ID"/>
+        </w:rPr>
+      </w:pPr>
+    </w:p>
+    <w:p>
+      <w:pPr>
+        <w:pStyle w:val="NoSpacing"/>
+        <w:spacing w:line="276" w:lineRule="auto"/>
+        <w:contextualSpacing/>
+        <w:jc w:val="right"/>
+        <w:rPr>
+          <w:rFonts w:ascii="Arial" w:hAnsi="Arial" w:cs="Arial"/>
+          <w:bCs/>
+          <w:sz w:val="24"/>
+          <w:szCs w:val="24"/>
+          <w:lang w:val="id-ID"/>
+        </w:rPr>
+      </w:pPr>
+      <w:r>
+        <w:rPr>
+          <w:rFonts w:ascii="Arial" w:hAnsi="Arial" w:cs="Arial"/>
+          <w:bCs/>
+          <w:sz w:val="24"/>
+          <w:szCs w:val="24"/>
+        </w:rPr>
+        <w:t>Model N</w:t>
+      </w:r>
+      <w:r>
+        <w:rPr>
+          <w:rFonts w:ascii="Arial" w:hAnsi="Arial" w:cs="Arial"/>
+          <w:bCs/>
+          <w:sz w:val="24"/>
+          <w:szCs w:val="24"/>
+          <w:lang w:val="id-ID"/>
+        </w:rPr>
+        <w:t>5</w:t>
+      </w:r>
+    </w:p>
+    <w:p>
+      <w:pPr>
+        <w:pStyle w:val="NoSpacing"/>
+        <w:spacing w:line="276" w:lineRule="auto"/>
+        <w:contextualSpacing/>
+        <w:jc w:val="right"/>
+        <w:rPr>
+          <w:rFonts w:ascii="Arial" w:hAnsi="Arial" w:cs="Arial"/>
           <w:b/>
           <w:sz w:val="24"/>
           <w:szCs w:val="24"/>
@@ -179,25 +251,10 @@
     <w:p>
       <w:pPr>
         <w:pStyle w:val="NoSpacing"/>
-        <w:contextualSpacing/>
-        <w:rPr>
-          <w:rFonts w:ascii="Arial" w:hAnsi="Arial" w:cs="Arial"/>
-          <w:b/>
-          <w:sz w:val="24"/>
-          <w:szCs w:val="24"/>
-          <w:lang w:val="id-ID"/>
-        </w:rPr>
-      </w:pPr>
-    </w:p>
-    <w:p>
-      <w:pPr>
-        <w:pStyle w:val="NoSpacing"/>
         <w:spacing w:line="276" w:lineRule="auto"/>
         <w:contextualSpacing/>
-        <w:jc w:val="right"/>
-        <w:rPr>
-          <w:rFonts w:ascii="Arial" w:hAnsi="Arial" w:cs="Arial"/>
-          <w:bCs/>
+        <w:rPr>
+          <w:rFonts w:ascii="Arial" w:hAnsi="Arial" w:cs="Arial"/>
           <w:sz w:val="24"/>
           <w:szCs w:val="24"/>
           <w:lang w:val="id-ID"/>
@@ -209,33 +266,22 @@
         <w:pStyle w:val="NoSpacing"/>
         <w:spacing w:line="276" w:lineRule="auto"/>
         <w:contextualSpacing/>
-        <w:jc w:val="right"/>
-        <w:rPr>
-          <w:rFonts w:ascii="Arial" w:hAnsi="Arial" w:cs="Arial"/>
-          <w:bCs/>
-          <w:sz w:val="24"/>
-          <w:szCs w:val="24"/>
-          <w:lang w:val="id-ID"/>
-        </w:rPr>
-      </w:pPr>
-      <w:r>
-        <w:rPr>
-          <w:rFonts w:ascii="Arial" w:hAnsi="Arial" w:cs="Arial"/>
-          <w:bCs/>
-          <w:sz w:val="24"/>
-          <w:szCs w:val="24"/>
-        </w:rPr>
-        <w:t>Model N</w:t>
-      </w:r>
-      <w:r>
-        <w:rPr>
-          <w:rFonts w:ascii="Arial" w:hAnsi="Arial" w:cs="Arial"/>
-          <w:bCs/>
-          <w:sz w:val="24"/>
-          <w:szCs w:val="24"/>
-          <w:lang w:val="id-ID"/>
-        </w:rPr>
-        <w:t>2</w:t>
+        <w:jc w:val="center"/>
+        <w:rPr>
+          <w:rFonts w:ascii="Arial" w:hAnsi="Arial" w:cs="Arial"/>
+          <w:sz w:val="24"/>
+          <w:szCs w:val="24"/>
+          <w:lang w:val="id-ID"/>
+        </w:rPr>
+      </w:pPr>
+      <w:r>
+        <w:rPr>
+          <w:rFonts w:ascii="Arial" w:hAnsi="Arial" w:cs="Arial"/>
+          <w:sz w:val="24"/>
+          <w:szCs w:val="24"/>
+          <w:lang w:val="id-ID"/>
+        </w:rPr>
+        <w:t>KANTOR URUSAN AGAMA</w:t>
       </w:r>
     </w:p>
     <w:p>
@@ -243,21 +289,270 @@
         <w:pStyle w:val="NoSpacing"/>
         <w:spacing w:line="276" w:lineRule="auto"/>
         <w:contextualSpacing/>
-        <w:jc w:val="right"/>
-        <w:rPr>
-          <w:rFonts w:ascii="Arial" w:hAnsi="Arial" w:cs="Arial"/>
-          <w:b/>
-          <w:sz w:val="24"/>
-          <w:szCs w:val="24"/>
-          <w:lang w:val="id-ID"/>
-        </w:rPr>
-      </w:pPr>
+        <w:jc w:val="center"/>
+        <w:rPr>
+          <w:rFonts w:ascii="Arial" w:hAnsi="Arial" w:cs="Arial"/>
+          <w:sz w:val="24"/>
+          <w:szCs w:val="24"/>
+        </w:rPr>
+      </w:pPr>
+      <w:r>
+        <w:rPr>
+          <w:rFonts w:ascii="Arial" w:hAnsi="Arial" w:cs="Arial"/>
+          <w:sz w:val="24"/>
+          <w:szCs w:val="24"/>
+          <w:lang w:val="id-ID"/>
+        </w:rPr>
+        <w:t xml:space="preserve">KECAMATAN   </w:t>
+      </w:r>
+      <w:r>
+        <w:rPr>
+          <w:rFonts w:ascii="Arial" w:hAnsi="Arial" w:cs="Arial"/>
+          <w:sz w:val="24"/>
+          <w:szCs w:val="24"/>
+        </w:rPr>
+        <w:t>nama_kec</w:t>
+      </w:r>
     </w:p>
     <w:p>
       <w:pPr>
         <w:pStyle w:val="NoSpacing"/>
         <w:spacing w:line="276" w:lineRule="auto"/>
         <w:contextualSpacing/>
+        <w:jc w:val="center"/>
+        <w:rPr>
+          <w:rFonts w:ascii="Arial" w:hAnsi="Arial" w:cs="Arial"/>
+          <w:sz w:val="24"/>
+          <w:szCs w:val="24"/>
+        </w:rPr>
+      </w:pPr>
+      <w:r>
+        <w:rPr>
+          <w:rFonts w:ascii="Arial" w:hAnsi="Arial" w:cs="Arial"/>
+          <w:sz w:val="24"/>
+          <w:szCs w:val="24"/>
+          <w:lang w:val="id-ID"/>
+        </w:rPr>
+        <w:t>KABUPATEN</w:t>
+      </w:r>
+      <w:r>
+        <w:rPr>
+          <w:rFonts w:ascii="Arial" w:hAnsi="Arial" w:cs="Arial"/>
+          <w:sz w:val="24"/>
+          <w:szCs w:val="24"/>
+          <w:lang w:val="id-ID"/>
+        </w:rPr>
+        <w:t xml:space="preserve">/KOTA </w:t>
+      </w:r>
+      <w:r>
+        <w:rPr>
+          <w:rFonts w:ascii="Arial" w:hAnsi="Arial" w:cs="Arial"/>
+          <w:sz w:val="24"/>
+          <w:szCs w:val="24"/>
+          <w:lang w:val="id-ID"/>
+        </w:rPr>
+        <w:t xml:space="preserve"> </w:t>
+      </w:r>
+      <w:r>
+        <w:rPr>
+          <w:rFonts w:ascii="Arial" w:hAnsi="Arial" w:cs="Arial"/>
+          <w:sz w:val="24"/>
+          <w:szCs w:val="24"/>
+        </w:rPr>
+        <w:t>nama_kab</w:t>
+      </w:r>
+    </w:p>
+    <w:p>
+      <w:pPr>
+        <w:pStyle w:val="NoSpacing"/>
+        <w:spacing w:line="276" w:lineRule="auto"/>
+        <w:contextualSpacing/>
+        <w:rPr>
+          <w:rFonts w:ascii="Arial" w:hAnsi="Arial" w:cs="Arial"/>
+          <w:sz w:val="24"/>
+          <w:szCs w:val="24"/>
+          <w:lang w:val="id-ID"/>
+        </w:rPr>
+      </w:pPr>
+    </w:p>
+    <w:p>
+      <w:pPr>
+        <w:pStyle w:val="NoSpacing"/>
+        <w:spacing w:line="276" w:lineRule="auto"/>
+        <w:contextualSpacing/>
+        <w:rPr>
+          <w:rFonts w:ascii="Arial" w:hAnsi="Arial" w:cs="Arial"/>
+          <w:sz w:val="24"/>
+          <w:szCs w:val="24"/>
+          <w:lang w:val="id-ID"/>
+        </w:rPr>
+      </w:pPr>
+    </w:p>
+    <w:p>
+      <w:pPr>
+        <w:pStyle w:val="NoSpacing"/>
+        <w:spacing w:line="276" w:lineRule="auto"/>
+        <w:contextualSpacing/>
+        <w:rPr>
+          <w:rFonts w:ascii="Arial" w:hAnsi="Arial" w:cs="Arial"/>
+          <w:sz w:val="24"/>
+          <w:szCs w:val="24"/>
+        </w:rPr>
+      </w:pPr>
+      <w:r>
+        <w:rPr>
+          <w:rFonts w:ascii="Arial" w:hAnsi="Arial" w:cs="Arial"/>
+          <w:sz w:val="24"/>
+          <w:szCs w:val="24"/>
+          <w:lang w:val="id-ID"/>
+        </w:rPr>
+        <w:tab/>
+      </w:r>
+      <w:r>
+        <w:rPr>
+          <w:rFonts w:ascii="Arial" w:hAnsi="Arial" w:cs="Arial"/>
+          <w:sz w:val="24"/>
+          <w:szCs w:val="24"/>
+          <w:lang w:val="id-ID"/>
+        </w:rPr>
+        <w:tab/>
+      </w:r>
+    </w:p>
+    <w:tbl>
+      <w:tblPr>
+        <w:tblStyle w:val="TableGrid"/>
+        <w:tblW w:w="0" w:type="auto"/>
+        <w:tblBorders>
+          <w:top w:val="none" w:sz="0" w:space="0" w:color="auto"/>
+          <w:left w:val="none" w:sz="0" w:space="0" w:color="auto"/>
+          <w:bottom w:val="none" w:sz="0" w:space="0" w:color="auto"/>
+          <w:right w:val="none" w:sz="0" w:space="0" w:color="auto"/>
+          <w:insideH w:val="none" w:sz="0" w:space="0" w:color="auto"/>
+          <w:insideV w:val="none" w:sz="0" w:space="0" w:color="auto"/>
+        </w:tblBorders>
+        <w:tblLook w:val="04A0"/>
+      </w:tblPr>
+      <w:tblGrid>
+        <w:gridCol w:w="4916"/>
+        <w:gridCol w:w="4917"/>
+      </w:tblGrid>
+      <w:tr>
+        <w:tc>
+          <w:tcPr>
+            <w:tcW w:w="4916" w:type="dxa"/>
+          </w:tcPr>
+          <w:p>
+            <w:pPr>
+              <w:pStyle w:val="NoSpacing"/>
+              <w:spacing w:line="276" w:lineRule="auto"/>
+              <w:contextualSpacing/>
+              <w:rPr>
+                <w:rFonts w:ascii="Arial" w:hAnsi="Arial" w:cs="Arial"/>
+                <w:sz w:val="24"/>
+                <w:szCs w:val="24"/>
+              </w:rPr>
+            </w:pPr>
+            <w:r>
+              <w:rPr>
+                <w:rFonts w:ascii="Arial" w:hAnsi="Arial" w:cs="Arial"/>
+                <w:sz w:val="24"/>
+                <w:szCs w:val="24"/>
+                <w:lang w:val="id-ID"/>
+              </w:rPr>
+              <w:t>Nomor</w:t>
+            </w:r>
+            <w:r>
+              <w:rPr>
+                <w:rFonts w:ascii="Arial" w:hAnsi="Arial" w:cs="Arial"/>
+                <w:sz w:val="24"/>
+                <w:szCs w:val="24"/>
+                <w:lang w:val="id-ID"/>
+              </w:rPr>
+              <w:tab/>
+              <w:t xml:space="preserve">: </w:t>
+            </w:r>
+            <w:r>
+              <w:rPr>
+                <w:rFonts w:ascii="Arial" w:hAnsi="Arial" w:cs="Arial"/>
+                <w:sz w:val="24"/>
+                <w:szCs w:val="24"/>
+              </w:rPr>
+              <w:t>no</w:t>
+            </w:r>
+          </w:p>
+        </w:tc>
+        <w:tc>
+          <w:tcPr>
+            <w:tcW w:w="4917" w:type="dxa"/>
+          </w:tcPr>
+          <w:p>
+            <w:pPr>
+              <w:pStyle w:val="NoSpacing"/>
+              <w:spacing w:line="276" w:lineRule="auto"/>
+              <w:contextualSpacing/>
+              <w:jc w:val="right"/>
+              <w:rPr>
+                <w:rFonts w:ascii="Arial" w:hAnsi="Arial" w:cs="Arial"/>
+                <w:sz w:val="24"/>
+                <w:szCs w:val="24"/>
+              </w:rPr>
+            </w:pPr>
+            <w:r>
+              <w:rPr>
+                <w:rFonts w:ascii="Arial" w:hAnsi="Arial" w:cs="Arial"/>
+                <w:sz w:val="24"/>
+                <w:szCs w:val="24"/>
+              </w:rPr>
+              <w:t>tanggal_surat</w:t>
+            </w:r>
+          </w:p>
+        </w:tc>
+      </w:tr>
+    </w:tbl>
+    <w:p>
+      <w:pPr>
+        <w:pStyle w:val="NoSpacing"/>
+        <w:spacing w:line="276" w:lineRule="auto"/>
+        <w:contextualSpacing/>
+        <w:rPr>
+          <w:rFonts w:ascii="Arial" w:hAnsi="Arial" w:cs="Arial"/>
+          <w:sz w:val="24"/>
+          <w:szCs w:val="24"/>
+        </w:rPr>
+      </w:pPr>
+      <w:r>
+        <w:rPr>
+          <w:rFonts w:ascii="Arial" w:hAnsi="Arial" w:cs="Arial"/>
+          <w:sz w:val="24"/>
+          <w:szCs w:val="24"/>
+          <w:lang w:val="id-ID"/>
+        </w:rPr>
+        <w:t>Lampiran</w:t>
+      </w:r>
+      <w:r>
+        <w:rPr>
+          <w:rFonts w:ascii="Arial" w:hAnsi="Arial" w:cs="Arial"/>
+          <w:sz w:val="24"/>
+          <w:szCs w:val="24"/>
+          <w:lang w:val="id-ID"/>
+        </w:rPr>
+        <w:tab/>
+        <w:t xml:space="preserve">: </w:t>
+      </w:r>
+      <w:r>
+        <w:rPr>
+          <w:rFonts w:ascii="Arial" w:hAnsi="Arial" w:cs="Arial"/>
+          <w:sz w:val="24"/>
+          <w:szCs w:val="24"/>
+        </w:rPr>
+        <w:t>lampiran</w:t>
+      </w:r>
+    </w:p>
+    <w:p>
+      <w:pPr>
+        <w:pStyle w:val="NoSpacing"/>
+        <w:spacing w:line="276" w:lineRule="auto"/>
+        <w:contextualSpacing/>
         <w:rPr>
           <w:rFonts w:ascii="Arial" w:hAnsi="Arial" w:cs="Arial"/>
           <w:sz w:val="24"/>
@@ -281,33 +576,15 @@
           <w:lang w:val="id-ID"/>
         </w:rPr>
         <w:tab/>
-        <w:t>: Permohonan kehendak perkawinan</w:t>
-      </w:r>
-      <w:r>
-        <w:rPr>
-          <w:rFonts w:ascii="Arial" w:hAnsi="Arial" w:cs="Arial"/>
-          <w:sz w:val="24"/>
-          <w:szCs w:val="24"/>
-          <w:lang w:val="id-ID"/>
-        </w:rPr>
-        <w:tab/>
-      </w:r>
-      <w:r>
-        <w:rPr>
-          <w:rFonts w:ascii="Arial" w:hAnsi="Arial" w:cs="Arial"/>
-          <w:sz w:val="24"/>
-          <w:szCs w:val="24"/>
-          <w:lang w:val="id-ID"/>
-        </w:rPr>
-        <w:tab/>
-      </w:r>
-      <w:r>
-        <w:rPr>
-          <w:rFonts w:ascii="Arial" w:hAnsi="Arial" w:cs="Arial"/>
-          <w:sz w:val="24"/>
-          <w:szCs w:val="24"/>
-        </w:rPr>
-        <w:t>nama_kel, tanggal_surat</w:t>
+        <w:t xml:space="preserve">: </w:t>
+      </w:r>
+      <w:r>
+        <w:rPr>
+          <w:rFonts w:ascii="Arial" w:hAnsi="Arial" w:cs="Arial"/>
+          <w:sz w:val="24"/>
+          <w:szCs w:val="24"/>
+        </w:rPr>
+        <w:t>perihal</w:t>
       </w:r>
     </w:p>
     <w:p>
@@ -335,6 +612,19 @@
           <w:lang w:val="id-ID"/>
         </w:rPr>
       </w:pPr>
+    </w:p>
+    <w:p>
+      <w:pPr>
+        <w:pStyle w:val="NoSpacing"/>
+        <w:spacing w:line="276" w:lineRule="auto"/>
+        <w:contextualSpacing/>
+        <w:rPr>
+          <w:rFonts w:ascii="Arial" w:hAnsi="Arial" w:cs="Arial"/>
+          <w:sz w:val="24"/>
+          <w:szCs w:val="24"/>
+          <w:lang w:val="id-ID"/>
+        </w:rPr>
+      </w:pPr>
       <w:r>
         <w:rPr>
           <w:rFonts w:ascii="Arial" w:hAnsi="Arial" w:cs="Arial"/>
@@ -354,24 +644,17 @@
           <w:rFonts w:ascii="Arial" w:hAnsi="Arial" w:cs="Arial"/>
           <w:sz w:val="24"/>
           <w:szCs w:val="24"/>
-        </w:rPr>
-      </w:pPr>
-      <w:r>
-        <w:rPr>
-          <w:rFonts w:ascii="Arial" w:hAnsi="Arial" w:cs="Arial"/>
-          <w:sz w:val="24"/>
-          <w:szCs w:val="24"/>
-          <w:lang w:val="id-ID"/>
-        </w:rPr>
-        <w:t>Kepala KBRI/KJRI/KUA Kecamatan</w:t>
-      </w:r>
-      <w:r>
-        <w:rPr>
-          <w:rFonts w:ascii="Arial" w:hAnsi="Arial" w:cs="Arial"/>
-          <w:sz w:val="24"/>
-          <w:szCs w:val="24"/>
-        </w:rPr>
-        <w:t xml:space="preserve"> nama_kec</w:t>
+          <w:lang w:val="id-ID"/>
+        </w:rPr>
+      </w:pPr>
+      <w:r>
+        <w:rPr>
+          <w:rFonts w:ascii="Arial" w:hAnsi="Arial" w:cs="Arial"/>
+          <w:sz w:val="24"/>
+          <w:szCs w:val="24"/>
+          <w:lang w:val="id-ID"/>
+        </w:rPr>
+        <w:t>Calon pengantin/Wali</w:t>
       </w:r>
     </w:p>
     <w:p>
@@ -390,6 +673,26 @@
           <w:rFonts w:ascii="Arial" w:hAnsi="Arial" w:cs="Arial"/>
           <w:sz w:val="24"/>
           <w:szCs w:val="24"/>
+        </w:rPr>
+        <w:t>kepada_yth</w:t>
+      </w:r>
+    </w:p>
+    <w:p>
+      <w:pPr>
+        <w:pStyle w:val="NoSpacing"/>
+        <w:spacing w:line="276" w:lineRule="auto"/>
+        <w:contextualSpacing/>
+        <w:rPr>
+          <w:rFonts w:ascii="Arial" w:hAnsi="Arial" w:cs="Arial"/>
+          <w:sz w:val="24"/>
+          <w:szCs w:val="24"/>
+        </w:rPr>
+      </w:pPr>
+      <w:r>
+        <w:rPr>
+          <w:rFonts w:ascii="Arial" w:hAnsi="Arial" w:cs="Arial"/>
+          <w:sz w:val="24"/>
+          <w:szCs w:val="24"/>
           <w:lang w:val="id-ID"/>
         </w:rPr>
         <w:t xml:space="preserve">di </w:t>
@@ -469,113 +772,46 @@
         <w:pStyle w:val="NoSpacing"/>
         <w:spacing w:line="276" w:lineRule="auto"/>
         <w:contextualSpacing/>
-        <w:rPr>
-          <w:rFonts w:ascii="Arial" w:hAnsi="Arial" w:cs="Arial"/>
-          <w:sz w:val="24"/>
-          <w:szCs w:val="24"/>
-        </w:rPr>
-      </w:pPr>
-      <w:r>
-        <w:rPr>
-          <w:rFonts w:ascii="Arial" w:hAnsi="Arial" w:cs="Arial"/>
-          <w:sz w:val="24"/>
-          <w:szCs w:val="24"/>
-          <w:lang w:val="id-ID"/>
-        </w:rPr>
-        <w:t xml:space="preserve">Kami mengajukan permohonan kehendak perkawinan untuk atas nama kami calon suami: </w:t>
-      </w:r>
-      <w:r>
-        <w:rPr>
-          <w:rFonts w:ascii="Arial" w:hAnsi="Arial" w:cs="Arial"/>
-          <w:sz w:val="24"/>
-          <w:szCs w:val="24"/>
-        </w:rPr>
-        <w:t xml:space="preserve">nama_calon_suami </w:t>
-      </w:r>
-      <w:r>
-        <w:rPr>
-          <w:rFonts w:ascii="Arial" w:hAnsi="Arial" w:cs="Arial"/>
-          <w:sz w:val="24"/>
-          <w:szCs w:val="24"/>
-          <w:lang w:val="id-ID"/>
-        </w:rPr>
-        <w:t xml:space="preserve">dengan calon istri : </w:t>
-      </w:r>
-      <w:r>
-        <w:rPr>
-          <w:rFonts w:ascii="Arial" w:hAnsi="Arial" w:cs="Arial"/>
-          <w:sz w:val="24"/>
-          <w:szCs w:val="24"/>
-        </w:rPr>
-        <w:t>nama_calon_istri</w:t>
-      </w:r>
-      <w:r>
-        <w:rPr>
-          <w:rFonts w:ascii="Arial" w:hAnsi="Arial" w:cs="Arial"/>
-          <w:sz w:val="24"/>
-          <w:szCs w:val="24"/>
-          <w:lang w:val="id-ID"/>
-        </w:rPr>
-        <w:t xml:space="preserve"> pada hari </w:t>
-      </w:r>
-      <w:r>
-        <w:rPr>
-          <w:rFonts w:ascii="Arial" w:hAnsi="Arial" w:cs="Arial"/>
-          <w:sz w:val="24"/>
-          <w:szCs w:val="24"/>
-        </w:rPr>
-        <w:t>nama_hari</w:t>
-      </w:r>
-      <w:r>
-        <w:rPr>
-          <w:rFonts w:ascii="Arial" w:hAnsi="Arial" w:cs="Arial"/>
-          <w:sz w:val="24"/>
-          <w:szCs w:val="24"/>
-          <w:lang w:val="id-ID"/>
-        </w:rPr>
-        <w:t xml:space="preserve"> tanggal </w:t>
-      </w:r>
-      <w:r>
-        <w:rPr>
-          <w:rFonts w:ascii="Arial" w:hAnsi="Arial" w:cs="Arial"/>
-          <w:sz w:val="24"/>
-          <w:szCs w:val="24"/>
-        </w:rPr>
-        <w:t>tanggal_mohon</w:t>
-      </w:r>
-      <w:r>
-        <w:rPr>
-          <w:rFonts w:ascii="Arial" w:hAnsi="Arial" w:cs="Arial"/>
-          <w:sz w:val="24"/>
-          <w:szCs w:val="24"/>
-          <w:lang w:val="id-ID"/>
-        </w:rPr>
-        <w:t xml:space="preserve"> jam </w:t>
-      </w:r>
-      <w:r>
-        <w:rPr>
-          <w:rFonts w:ascii="Arial" w:hAnsi="Arial" w:cs="Arial"/>
-          <w:sz w:val="24"/>
-          <w:szCs w:val="24"/>
-        </w:rPr>
-        <w:t>jam_mohon</w:t>
-      </w:r>
-      <w:r>
-        <w:rPr>
-          <w:rFonts w:ascii="Arial" w:hAnsi="Arial" w:cs="Arial"/>
-          <w:sz w:val="24"/>
-          <w:szCs w:val="24"/>
-          <w:lang w:val="id-ID"/>
-        </w:rPr>
-        <w:t xml:space="preserve"> bertempat di </w:t>
-      </w:r>
-      <w:r>
-        <w:rPr>
-          <w:rFonts w:ascii="Arial" w:hAnsi="Arial" w:cs="Arial"/>
-          <w:sz w:val="24"/>
-          <w:szCs w:val="24"/>
-        </w:rPr>
-        <w:t>nama_tempat</w:t>
+        <w:jc w:val="both"/>
+        <w:rPr>
+          <w:rFonts w:ascii="Arial" w:hAnsi="Arial" w:cs="Arial"/>
+          <w:sz w:val="24"/>
+          <w:szCs w:val="24"/>
+        </w:rPr>
+      </w:pPr>
+      <w:r>
+        <w:rPr>
+          <w:rFonts w:ascii="Arial" w:hAnsi="Arial" w:cs="Arial"/>
+          <w:sz w:val="24"/>
+          <w:szCs w:val="24"/>
+          <w:lang w:val="id-ID"/>
+        </w:rPr>
+        <w:t xml:space="preserve">Setelah dilakukan pemeriksaan terhadap persyaratan pendaftaran perkawinan yang diatur dalam perturan perundang-undangan bahwa permohonan pendaftaran perkawinan atau rujuk Saudara </w:t>
+      </w:r>
+      <w:r>
+        <w:rPr>
+          <w:rFonts w:ascii="Arial" w:hAnsi="Arial" w:cs="Arial"/>
+          <w:sz w:val="24"/>
+          <w:szCs w:val="24"/>
+        </w:rPr>
+        <w:t xml:space="preserve">cs_nama </w:t>
+      </w:r>
+      <w:r>
+        <w:rPr>
+          <w:rFonts w:ascii="Arial" w:hAnsi="Arial" w:cs="Arial"/>
+          <w:sz w:val="24"/>
+          <w:szCs w:val="24"/>
+          <w:lang w:val="id-ID"/>
+        </w:rPr>
+        <w:t xml:space="preserve">dengan Saudari </w:t>
+      </w:r>
+      <w:r>
+        <w:rPr>
+          <w:rFonts w:ascii="Arial" w:hAnsi="Arial" w:cs="Arial"/>
+          <w:sz w:val="24"/>
+          <w:szCs w:val="24"/>
+        </w:rPr>
+        <w:t>ci_nama</w:t>
       </w:r>
     </w:p>
     <w:p>
@@ -583,293 +819,226 @@
         <w:pStyle w:val="NoSpacing"/>
         <w:spacing w:line="276" w:lineRule="auto"/>
         <w:contextualSpacing/>
-        <w:rPr>
-          <w:rFonts w:ascii="Arial" w:hAnsi="Arial" w:cs="Arial"/>
-          <w:sz w:val="24"/>
-          <w:szCs w:val="24"/>
-          <w:lang w:val="id-ID"/>
-        </w:rPr>
-      </w:pPr>
+        <w:jc w:val="both"/>
+        <w:rPr>
+          <w:rFonts w:ascii="Arial" w:hAnsi="Arial" w:cs="Arial"/>
+          <w:sz w:val="24"/>
+          <w:szCs w:val="24"/>
+          <w:lang w:val="id-ID"/>
+        </w:rPr>
+      </w:pPr>
+      <w:r>
+        <w:rPr>
+          <w:rFonts w:ascii="Arial" w:hAnsi="Arial" w:cs="Arial"/>
+          <w:sz w:val="24"/>
+          <w:szCs w:val="24"/>
+          <w:lang w:val="id-ID"/>
+        </w:rPr>
+        <w:t>diberitahukan sebagai berikut:</w:t>
+      </w:r>
     </w:p>
     <w:p>
       <w:pPr>
         <w:pStyle w:val="NoSpacing"/>
         <w:spacing w:line="276" w:lineRule="auto"/>
         <w:contextualSpacing/>
-        <w:rPr>
-          <w:rFonts w:ascii="Arial" w:hAnsi="Arial" w:cs="Arial"/>
-          <w:sz w:val="24"/>
-          <w:szCs w:val="24"/>
-          <w:lang w:val="id-ID"/>
-        </w:rPr>
-      </w:pPr>
-      <w:r>
-        <w:rPr>
-          <w:rFonts w:ascii="Arial" w:hAnsi="Arial" w:cs="Arial"/>
-          <w:sz w:val="24"/>
-          <w:szCs w:val="24"/>
-          <w:lang w:val="id-ID"/>
-        </w:rPr>
-        <w:t>Bersama ini kami sampaikan surat-surat yang diperlukan untuk diperiksa sebagai berikut:</w:t>
-      </w:r>
-      <w:r>
-        <w:rPr>
-          <w:rFonts w:ascii="Arial" w:hAnsi="Arial" w:cs="Arial"/>
-          <w:sz w:val="24"/>
-          <w:szCs w:val="24"/>
-          <w:lang w:val="id-ID"/>
-        </w:rPr>
-        <w:t xml:space="preserve"> </w:t>
-      </w:r>
-    </w:p>
-    <w:p>
-      <w:pPr>
-        <w:pStyle w:val="NoSpacing"/>
-        <w:numPr>
-          <w:ilvl w:val="0"/>
-          <w:numId w:val="5"/>
-        </w:numPr>
+        <w:jc w:val="both"/>
+        <w:rPr>
+          <w:rFonts w:ascii="Arial" w:hAnsi="Arial" w:cs="Arial"/>
+          <w:sz w:val="24"/>
+          <w:szCs w:val="24"/>
+          <w:lang w:val="id-ID"/>
+        </w:rPr>
+      </w:pPr>
+      <w:r>
+        <w:rPr>
+          <w:rFonts w:ascii="Arial" w:hAnsi="Arial" w:cs="Arial"/>
+          <w:noProof/>
+          <w:sz w:val="24"/>
+          <w:szCs w:val="24"/>
+        </w:rPr>
+        <w:pict>
+          <v:shape id="Text Box 17" o:spid="_x0000_s1037" type="#_x0000_t202" style="position:absolute;left:0;text-align:left;margin-left:.45pt;margin-top:14.55pt;width:30.55pt;height:17.65pt;z-index:251674624;visibility:visible" o:gfxdata="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">
+            <v:textbox>
+              <w:txbxContent>
+                <w:p/>
+              </w:txbxContent>
+            </v:textbox>
+          </v:shape>
+        </w:pict>
+      </w:r>
+    </w:p>
+    <w:p>
+      <w:pPr>
+        <w:pStyle w:val="NoSpacing"/>
         <w:spacing w:line="276" w:lineRule="auto"/>
-        <w:ind w:left="426" w:hanging="426"/>
-        <w:contextualSpacing/>
-        <w:rPr>
-          <w:rFonts w:ascii="Arial" w:hAnsi="Arial" w:cs="Arial"/>
-          <w:sz w:val="24"/>
-          <w:szCs w:val="24"/>
-          <w:lang w:val="id-ID"/>
-        </w:rPr>
-      </w:pPr>
-      <w:r>
-        <w:rPr>
-          <w:rFonts w:ascii="Arial" w:hAnsi="Arial" w:cs="Arial"/>
-          <w:sz w:val="24"/>
-          <w:szCs w:val="24"/>
-          <w:lang w:val="id-ID"/>
-        </w:rPr>
-        <w:t>Surat pengantar perkawinan dari Desa/Kelurahan</w:t>
-      </w:r>
-    </w:p>
-    <w:p>
-      <w:pPr>
-        <w:pStyle w:val="NoSpacing"/>
-        <w:numPr>
-          <w:ilvl w:val="0"/>
-          <w:numId w:val="5"/>
-        </w:numPr>
+        <w:ind w:firstLine="720"/>
+        <w:contextualSpacing/>
+        <w:jc w:val="both"/>
+        <w:rPr>
+          <w:rFonts w:ascii="Arial" w:hAnsi="Arial" w:cs="Arial"/>
+          <w:sz w:val="24"/>
+          <w:szCs w:val="24"/>
+          <w:lang w:val="id-ID"/>
+        </w:rPr>
+      </w:pPr>
+      <w:r>
+        <w:rPr>
+          <w:rFonts w:ascii="Arial" w:hAnsi="Arial" w:cs="Arial"/>
+          <w:sz w:val="24"/>
+          <w:szCs w:val="24"/>
+          <w:lang w:val="id-ID"/>
+        </w:rPr>
+        <w:t>Perkawinan dapat dilaksanakan dengan melengkapi persyaratan :</w:t>
+      </w:r>
+    </w:p>
+    <w:p>
+      <w:pPr>
+        <w:pStyle w:val="NoSpacing"/>
         <w:spacing w:line="276" w:lineRule="auto"/>
-        <w:ind w:left="426" w:hanging="426"/>
-        <w:contextualSpacing/>
-        <w:rPr>
-          <w:rFonts w:ascii="Arial" w:hAnsi="Arial" w:cs="Arial"/>
-          <w:sz w:val="24"/>
-          <w:szCs w:val="24"/>
-          <w:lang w:val="id-ID"/>
-        </w:rPr>
-      </w:pPr>
-      <w:r>
-        <w:rPr>
-          <w:rFonts w:ascii="Arial" w:hAnsi="Arial" w:cs="Arial"/>
-          <w:sz w:val="24"/>
-          <w:szCs w:val="24"/>
-          <w:lang w:val="id-ID"/>
-        </w:rPr>
-        <w:t>Persetujuan calon mempelai</w:t>
-      </w:r>
-    </w:p>
-    <w:p>
-      <w:pPr>
-        <w:pStyle w:val="NoSpacing"/>
-        <w:numPr>
-          <w:ilvl w:val="0"/>
-          <w:numId w:val="5"/>
-        </w:numPr>
+        <w:ind w:firstLine="720"/>
+        <w:contextualSpacing/>
+        <w:jc w:val="both"/>
+        <w:rPr>
+          <w:rFonts w:ascii="Arial" w:hAnsi="Arial" w:cs="Arial"/>
+          <w:sz w:val="24"/>
+          <w:szCs w:val="24"/>
+          <w:u w:val="single"/>
+        </w:rPr>
+      </w:pPr>
+      <w:r>
+        <w:rPr>
+          <w:rFonts w:ascii="Arial" w:hAnsi="Arial" w:cs="Arial"/>
+          <w:sz w:val="24"/>
+          <w:szCs w:val="24"/>
+          <w:u w:val="single"/>
+        </w:rPr>
+        <w:t>nama_syarat_lengkap</w:t>
+      </w:r>
+    </w:p>
+    <w:p>
+      <w:pPr>
+        <w:pStyle w:val="NoSpacing"/>
         <w:spacing w:line="276" w:lineRule="auto"/>
-        <w:ind w:left="426" w:hanging="426"/>
-        <w:contextualSpacing/>
-        <w:rPr>
-          <w:rFonts w:ascii="Arial" w:hAnsi="Arial" w:cs="Arial"/>
-          <w:sz w:val="24"/>
-          <w:szCs w:val="24"/>
-          <w:lang w:val="id-ID"/>
-        </w:rPr>
-      </w:pPr>
-      <w:r>
-        <w:rPr>
-          <w:rFonts w:ascii="Arial" w:hAnsi="Arial" w:cs="Arial"/>
-          <w:sz w:val="24"/>
-          <w:szCs w:val="24"/>
-          <w:lang w:val="id-ID"/>
-        </w:rPr>
-        <w:t>Fotokopi KTP</w:t>
-      </w:r>
-    </w:p>
-    <w:p>
-      <w:pPr>
-        <w:pStyle w:val="NoSpacing"/>
-        <w:numPr>
-          <w:ilvl w:val="0"/>
-          <w:numId w:val="5"/>
-        </w:numPr>
+        <w:ind w:firstLine="720"/>
+        <w:contextualSpacing/>
+        <w:jc w:val="both"/>
+        <w:rPr>
+          <w:rFonts w:ascii="Arial" w:hAnsi="Arial" w:cs="Arial"/>
+          <w:sz w:val="24"/>
+          <w:szCs w:val="24"/>
+          <w:lang w:val="id-ID"/>
+        </w:rPr>
+      </w:pPr>
+      <w:r>
+        <w:rPr>
+          <w:rFonts w:ascii="Arial" w:hAnsi="Arial" w:cs="Arial"/>
+          <w:noProof/>
+          <w:sz w:val="24"/>
+          <w:szCs w:val="24"/>
+        </w:rPr>
+        <w:pict>
+          <v:shape id="Text Box 18" o:spid="_x0000_s1038" type="#_x0000_t202" style="position:absolute;left:0;text-align:left;margin-left:.45pt;margin-top:13.8pt;width:30.55pt;height:17.65pt;z-index:251675648;visibility:visible" o:gfxdata="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">
+            <v:textbox>
+              <w:txbxContent>
+                <w:p/>
+              </w:txbxContent>
+            </v:textbox>
+          </v:shape>
+        </w:pict>
+      </w:r>
+    </w:p>
+    <w:p>
+      <w:pPr>
+        <w:pStyle w:val="NoSpacing"/>
         <w:spacing w:line="276" w:lineRule="auto"/>
-        <w:ind w:left="426" w:hanging="426"/>
-        <w:contextualSpacing/>
-        <w:rPr>
-          <w:rFonts w:ascii="Arial" w:hAnsi="Arial" w:cs="Arial"/>
-          <w:sz w:val="24"/>
-          <w:szCs w:val="24"/>
-          <w:lang w:val="id-ID"/>
-        </w:rPr>
-      </w:pPr>
-      <w:r>
-        <w:rPr>
-          <w:rFonts w:ascii="Arial" w:hAnsi="Arial" w:cs="Arial"/>
-          <w:sz w:val="24"/>
-          <w:szCs w:val="24"/>
-          <w:lang w:val="id-ID"/>
-        </w:rPr>
-        <w:t>Fotokopi akte kelahiran</w:t>
-      </w:r>
-    </w:p>
-    <w:p>
-      <w:pPr>
-        <w:pStyle w:val="NoSpacing"/>
-        <w:numPr>
-          <w:ilvl w:val="0"/>
-          <w:numId w:val="5"/>
-        </w:numPr>
+        <w:ind w:firstLine="720"/>
+        <w:contextualSpacing/>
+        <w:jc w:val="both"/>
+        <w:rPr>
+          <w:rFonts w:ascii="Arial" w:hAnsi="Arial" w:cs="Arial"/>
+          <w:sz w:val="24"/>
+          <w:szCs w:val="24"/>
+          <w:lang w:val="id-ID"/>
+        </w:rPr>
+      </w:pPr>
+      <w:r>
+        <w:rPr>
+          <w:rFonts w:ascii="Arial" w:hAnsi="Arial" w:cs="Arial"/>
+          <w:sz w:val="24"/>
+          <w:szCs w:val="24"/>
+          <w:lang w:val="id-ID"/>
+        </w:rPr>
+        <w:t>Tidak dapat dilaksanakan (ditolak) karena tidak melengkapi persaratan berupa :</w:t>
+      </w:r>
+    </w:p>
+    <w:p>
+      <w:pPr>
+        <w:pStyle w:val="NoSpacing"/>
         <w:spacing w:line="276" w:lineRule="auto"/>
-        <w:ind w:left="426" w:hanging="426"/>
-        <w:contextualSpacing/>
-        <w:rPr>
-          <w:rFonts w:ascii="Arial" w:hAnsi="Arial" w:cs="Arial"/>
-          <w:sz w:val="24"/>
-          <w:szCs w:val="24"/>
-          <w:lang w:val="id-ID"/>
-        </w:rPr>
-      </w:pPr>
-      <w:r>
-        <w:rPr>
-          <w:rFonts w:ascii="Arial" w:hAnsi="Arial" w:cs="Arial"/>
-          <w:sz w:val="24"/>
-          <w:szCs w:val="24"/>
-          <w:lang w:val="id-ID"/>
-        </w:rPr>
-        <w:t>Fotokopi kartu keluarga</w:t>
-      </w:r>
-    </w:p>
-    <w:p>
-      <w:pPr>
-        <w:pStyle w:val="NoSpacing"/>
-        <w:numPr>
-          <w:ilvl w:val="0"/>
-          <w:numId w:val="5"/>
-        </w:numPr>
+        <w:ind w:firstLine="720"/>
+        <w:contextualSpacing/>
+        <w:jc w:val="both"/>
+        <w:rPr>
+          <w:rFonts w:ascii="Arial" w:hAnsi="Arial" w:cs="Arial"/>
+          <w:sz w:val="24"/>
+          <w:szCs w:val="24"/>
+        </w:rPr>
+      </w:pPr>
+      <w:r>
+        <w:rPr>
+          <w:rFonts w:ascii="Arial" w:hAnsi="Arial" w:cs="Arial"/>
+          <w:sz w:val="24"/>
+          <w:szCs w:val="24"/>
+        </w:rPr>
+        <w:t>nama_syarat_tidak_lengkap</w:t>
+      </w:r>
+    </w:p>
+    <w:p>
+      <w:pPr>
+        <w:pStyle w:val="NoSpacing"/>
         <w:spacing w:line="276" w:lineRule="auto"/>
-        <w:ind w:left="426" w:hanging="426"/>
-        <w:contextualSpacing/>
-        <w:rPr>
-          <w:rFonts w:ascii="Arial" w:hAnsi="Arial" w:cs="Arial"/>
-          <w:sz w:val="24"/>
-          <w:szCs w:val="24"/>
-          <w:lang w:val="id-ID"/>
-        </w:rPr>
-      </w:pPr>
-      <w:r>
-        <w:rPr>
-          <w:rFonts w:ascii="Arial" w:hAnsi="Arial" w:cs="Arial"/>
-          <w:sz w:val="24"/>
-          <w:szCs w:val="24"/>
-          <w:lang w:val="id-ID"/>
-        </w:rPr>
-        <w:t>Paspoto 2x3 cm = 3 lembar berlatar belakang biru</w:t>
-      </w:r>
-    </w:p>
-    <w:p>
-      <w:pPr>
-        <w:pStyle w:val="NoSpacing"/>
-        <w:numPr>
-          <w:ilvl w:val="0"/>
-          <w:numId w:val="5"/>
-        </w:numPr>
+        <w:ind w:firstLine="720"/>
+        <w:contextualSpacing/>
+        <w:jc w:val="both"/>
+        <w:rPr>
+          <w:rFonts w:ascii="Arial" w:hAnsi="Arial" w:cs="Arial"/>
+          <w:sz w:val="24"/>
+          <w:szCs w:val="24"/>
+          <w:lang w:val="id-ID"/>
+        </w:rPr>
+      </w:pPr>
+    </w:p>
+    <w:p>
+      <w:pPr>
+        <w:pStyle w:val="NoSpacing"/>
         <w:spacing w:line="276" w:lineRule="auto"/>
-        <w:ind w:left="426" w:hanging="426"/>
-        <w:contextualSpacing/>
-        <w:rPr>
-          <w:rFonts w:ascii="Arial" w:hAnsi="Arial" w:cs="Arial"/>
-          <w:sz w:val="24"/>
-          <w:szCs w:val="24"/>
-          <w:lang w:val="id-ID"/>
-        </w:rPr>
-      </w:pPr>
-      <w:r>
-        <w:rPr>
-          <w:rFonts w:ascii="Arial" w:hAnsi="Arial" w:cs="Arial"/>
-          <w:sz w:val="24"/>
-          <w:szCs w:val="24"/>
-        </w:rPr>
-        <w:t>syarat_a</w:t>
-      </w:r>
-    </w:p>
-    <w:p>
-      <w:pPr>
-        <w:pStyle w:val="NoSpacing"/>
-        <w:numPr>
-          <w:ilvl w:val="0"/>
-          <w:numId w:val="5"/>
-        </w:numPr>
-        <w:spacing w:line="276" w:lineRule="auto"/>
-        <w:ind w:left="426" w:hanging="426"/>
-        <w:contextualSpacing/>
-        <w:rPr>
-          <w:rFonts w:ascii="Arial" w:hAnsi="Arial" w:cs="Arial"/>
-          <w:sz w:val="24"/>
-          <w:szCs w:val="24"/>
-          <w:lang w:val="id-ID"/>
-        </w:rPr>
-      </w:pPr>
-      <w:r>
-        <w:rPr>
-          <w:rFonts w:ascii="Arial" w:hAnsi="Arial" w:cs="Arial"/>
-          <w:sz w:val="24"/>
-          <w:szCs w:val="24"/>
-        </w:rPr>
-        <w:t>syarat_b</w:t>
-      </w:r>
-    </w:p>
-    <w:p>
-      <w:pPr>
-        <w:pStyle w:val="NoSpacing"/>
-        <w:spacing w:line="276" w:lineRule="auto"/>
-        <w:ind w:left="426" w:hanging="426"/>
-        <w:contextualSpacing/>
-        <w:rPr>
-          <w:rFonts w:ascii="Arial" w:hAnsi="Arial" w:cs="Arial"/>
-          <w:sz w:val="24"/>
-          <w:szCs w:val="24"/>
-          <w:lang w:val="id-ID"/>
-        </w:rPr>
-      </w:pPr>
-    </w:p>
-    <w:p>
-      <w:pPr>
-        <w:pStyle w:val="NoSpacing"/>
-        <w:spacing w:line="276" w:lineRule="auto"/>
-        <w:contextualSpacing/>
-        <w:rPr>
-          <w:rFonts w:ascii="Arial" w:hAnsi="Arial" w:cs="Arial"/>
-          <w:sz w:val="24"/>
-          <w:szCs w:val="24"/>
-          <w:lang w:val="id-ID"/>
-        </w:rPr>
-      </w:pPr>
-      <w:r>
-        <w:rPr>
-          <w:rFonts w:ascii="Arial" w:hAnsi="Arial" w:cs="Arial"/>
-          <w:sz w:val="24"/>
-          <w:szCs w:val="24"/>
-          <w:lang w:val="id-ID"/>
-        </w:rPr>
-        <w:t>Demikian permohonan ini kami sampaikan, kiranya dapat diperiksa, dihadiri dan dicatat sesuai dengan ketentuan peraturan perundang-undangan.</w:t>
+        <w:contextualSpacing/>
+        <w:jc w:val="both"/>
+        <w:rPr>
+          <w:rFonts w:ascii="Arial" w:hAnsi="Arial" w:cs="Arial"/>
+          <w:sz w:val="24"/>
+          <w:szCs w:val="24"/>
+          <w:lang w:val="id-ID"/>
+        </w:rPr>
+      </w:pPr>
+      <w:r>
+        <w:rPr>
+          <w:rFonts w:ascii="Arial" w:hAnsi="Arial" w:cs="Arial"/>
+          <w:sz w:val="24"/>
+          <w:szCs w:val="24"/>
+          <w:lang w:val="id-ID"/>
+        </w:rPr>
+        <w:t xml:space="preserve">Demikian </w:t>
+      </w:r>
+      <w:r>
+        <w:rPr>
+          <w:rFonts w:ascii="Arial" w:hAnsi="Arial" w:cs="Arial"/>
+          <w:sz w:val="24"/>
+          <w:szCs w:val="24"/>
+          <w:lang w:val="id-ID"/>
+        </w:rPr>
+        <w:t>agar menjadi maklum.</w:t>
       </w:r>
     </w:p>
     <w:p>
@@ -903,7 +1072,7 @@
           <w:szCs w:val="24"/>
         </w:rPr>
         <w:pict>
-          <v:shape id="Text Box 6" o:spid="_x0000_s1028" type="#_x0000_t202" style="position:absolute;margin-left:.45pt;margin-top:10.8pt;width:236.6pt;height:119.55pt;z-index:251662336;visibility:visible" o:gfxdata="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" strokecolor="white [3212]">
+          <v:shape id="Text Box 14" o:spid="_x0000_s1039" type="#_x0000_t202" style="position:absolute;margin-left:283.25pt;margin-top:1.75pt;width:182.7pt;height:107.3pt;z-index:251671552;visibility:visible" o:gfxdata="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" strokecolor="white [3212]">
             <v:textbox>
               <w:txbxContent>
                 <w:p>
@@ -913,6 +1082,7 @@
                       <w:rFonts w:ascii="Arial" w:hAnsi="Arial" w:cs="Arial"/>
                       <w:sz w:val="24"/>
                       <w:szCs w:val="24"/>
+                      <w:lang w:val="id-ID"/>
                     </w:rPr>
                   </w:pPr>
                   <w:r>
@@ -922,15 +1092,7 @@
                       <w:szCs w:val="24"/>
                       <w:lang w:val="id-ID"/>
                     </w:rPr>
-                    <w:t xml:space="preserve">Diterima tanggal </w:t>
-                  </w:r>
-                  <w:r>
-                    <w:rPr>
-                      <w:rFonts w:ascii="Arial" w:hAnsi="Arial" w:cs="Arial"/>
-                      <w:sz w:val="24"/>
-                      <w:szCs w:val="24"/>
-                    </w:rPr>
-                    <w:t>tanggal_terima</w:t>
+                    <w:t>Wassalam,</w:t>
                   </w:r>
                 </w:p>
                 <w:p>
@@ -950,27 +1112,7 @@
                       <w:szCs w:val="24"/>
                       <w:lang w:val="id-ID"/>
                     </w:rPr>
-                    <w:t>Yang menerima,</w:t>
-                  </w:r>
-                </w:p>
-                <w:p>
-                  <w:pPr>
-                    <w:contextualSpacing/>
-                    <w:rPr>
-                      <w:rFonts w:ascii="Arial" w:hAnsi="Arial" w:cs="Arial"/>
-                      <w:sz w:val="24"/>
-                      <w:szCs w:val="24"/>
-                      <w:lang w:val="id-ID"/>
-                    </w:rPr>
-                  </w:pPr>
-                  <w:r>
-                    <w:rPr>
-                      <w:rFonts w:ascii="Arial" w:hAnsi="Arial" w:cs="Arial"/>
-                      <w:sz w:val="24"/>
-                      <w:szCs w:val="24"/>
-                      <w:lang w:val="id-ID"/>
-                    </w:rPr>
-                    <w:t>Kepala KUA/Penghulu/PPN Luar Negeri</w:t>
+                    <w:t>Kepala/Penghulu</w:t>
                   </w:r>
                 </w:p>
                 <w:p>
@@ -1021,7 +1163,7 @@
                       <w:sz w:val="24"/>
                       <w:szCs w:val="24"/>
                     </w:rPr>
-                    <w:t>nama_kepala_kua</w:t>
+                    <w:t>nama_kepala_penghulu</w:t>
                   </w:r>
                 </w:p>
               </w:txbxContent>
@@ -1044,125 +1186,6 @@
       <w:r>
         <w:rPr>
           <w:rFonts w:ascii="Arial" w:hAnsi="Arial" w:cs="Arial"/>
-          <w:noProof/>
-          <w:sz w:val="24"/>
-          <w:szCs w:val="24"/>
-        </w:rPr>
-        <w:pict>
-          <v:shape id="Text Box 5" o:spid="_x0000_s1029" type="#_x0000_t202" style="position:absolute;margin-left:283.25pt;margin-top:1.75pt;width:182.7pt;height:107.3pt;z-index:251661312;visibility:visible" o:gfxdata="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" strokecolor="white [3212]">
-            <v:textbox>
-              <w:txbxContent>
-                <w:p>
-                  <w:pPr>
-                    <w:contextualSpacing/>
-                    <w:rPr>
-                      <w:rFonts w:ascii="Arial" w:hAnsi="Arial" w:cs="Arial"/>
-                      <w:sz w:val="24"/>
-                      <w:szCs w:val="24"/>
-                      <w:lang w:val="id-ID"/>
-                    </w:rPr>
-                  </w:pPr>
-                  <w:r>
-                    <w:rPr>
-                      <w:rFonts w:ascii="Arial" w:hAnsi="Arial" w:cs="Arial"/>
-                      <w:sz w:val="24"/>
-                      <w:szCs w:val="24"/>
-                      <w:lang w:val="id-ID"/>
-                    </w:rPr>
-                    <w:t>Wassalam,</w:t>
-                  </w:r>
-                </w:p>
-                <w:p>
-                  <w:pPr>
-                    <w:contextualSpacing/>
-                    <w:rPr>
-                      <w:rFonts w:ascii="Arial" w:hAnsi="Arial" w:cs="Arial"/>
-                      <w:sz w:val="24"/>
-                      <w:szCs w:val="24"/>
-                      <w:lang w:val="id-ID"/>
-                    </w:rPr>
-                  </w:pPr>
-                  <w:r>
-                    <w:rPr>
-                      <w:rFonts w:ascii="Arial" w:hAnsi="Arial" w:cs="Arial"/>
-                      <w:sz w:val="24"/>
-                      <w:szCs w:val="24"/>
-                      <w:lang w:val="id-ID"/>
-                    </w:rPr>
-                    <w:t>Pemohon</w:t>
-                  </w:r>
-                </w:p>
-                <w:p>
-                  <w:pPr>
-                    <w:contextualSpacing/>
-                    <w:rPr>
-                      <w:rFonts w:ascii="Arial" w:hAnsi="Arial" w:cs="Arial"/>
-                      <w:sz w:val="24"/>
-                      <w:szCs w:val="24"/>
-                      <w:lang w:val="id-ID"/>
-                    </w:rPr>
-                  </w:pPr>
-                </w:p>
-                <w:p>
-                  <w:pPr>
-                    <w:contextualSpacing/>
-                    <w:rPr>
-                      <w:rFonts w:ascii="Arial" w:hAnsi="Arial" w:cs="Arial"/>
-                      <w:sz w:val="24"/>
-                      <w:szCs w:val="24"/>
-                      <w:lang w:val="id-ID"/>
-                    </w:rPr>
-                  </w:pPr>
-                </w:p>
-                <w:p>
-                  <w:pPr>
-                    <w:contextualSpacing/>
-                    <w:rPr>
-                      <w:rFonts w:ascii="Arial" w:hAnsi="Arial" w:cs="Arial"/>
-                      <w:sz w:val="24"/>
-                      <w:szCs w:val="24"/>
-                      <w:lang w:val="id-ID"/>
-                    </w:rPr>
-                  </w:pPr>
-                </w:p>
-                <w:p>
-                  <w:pPr>
-                    <w:contextualSpacing/>
-                    <w:rPr>
-                      <w:rFonts w:ascii="Arial" w:hAnsi="Arial" w:cs="Arial"/>
-                      <w:sz w:val="24"/>
-                      <w:szCs w:val="24"/>
-                    </w:rPr>
-                  </w:pPr>
-                  <w:r>
-                    <w:rPr>
-                      <w:rFonts w:ascii="Arial" w:hAnsi="Arial" w:cs="Arial"/>
-                      <w:sz w:val="24"/>
-                      <w:szCs w:val="24"/>
-                    </w:rPr>
-                    <w:t>Nama_pemohon</w:t>
-                  </w:r>
-                </w:p>
-              </w:txbxContent>
-            </v:textbox>
-          </v:shape>
-        </w:pict>
-      </w:r>
-    </w:p>
-    <w:p>
-      <w:pPr>
-        <w:pStyle w:val="NoSpacing"/>
-        <w:contextualSpacing/>
-        <w:rPr>
-          <w:rFonts w:ascii="Arial" w:hAnsi="Arial" w:cs="Arial"/>
-          <w:sz w:val="24"/>
-          <w:szCs w:val="24"/>
-          <w:lang w:val="id-ID"/>
-        </w:rPr>
-      </w:pPr>
-      <w:r>
-        <w:rPr>
-          <w:rFonts w:ascii="Arial" w:hAnsi="Arial" w:cs="Arial"/>
           <w:sz w:val="24"/>
           <w:szCs w:val="24"/>
           <w:lang w:val="id-ID"/>
@@ -1198,49 +1221,23 @@
       <w:pPr>
         <w:rPr>
           <w:rFonts w:ascii="Arial" w:hAnsi="Arial" w:cs="Arial"/>
-          <w:lang w:val="id-ID"/>
-        </w:rPr>
-      </w:pPr>
-    </w:p>
-    <w:p>
-      <w:pPr>
-        <w:rPr>
-          <w:rFonts w:ascii="Arial" w:hAnsi="Arial" w:cs="Arial"/>
-          <w:lang w:val="id-ID"/>
-        </w:rPr>
-      </w:pPr>
-    </w:p>
-    <w:p>
-      <w:pPr>
-        <w:rPr>
-          <w:rFonts w:ascii="Arial" w:hAnsi="Arial" w:cs="Arial"/>
-          <w:lang w:val="id-ID"/>
-        </w:rPr>
-      </w:pPr>
-    </w:p>
-    <w:p>
-      <w:pPr>
-        <w:jc w:val="center"/>
-        <w:rPr>
-          <w:rFonts w:ascii="Arial" w:hAnsi="Arial" w:cs="Arial"/>
-          <w:lang w:val="id-ID"/>
-        </w:rPr>
-      </w:pPr>
-    </w:p>
-    <w:p>
-      <w:pPr>
-        <w:jc w:val="center"/>
-        <w:rPr>
-          <w:rFonts w:ascii="Arial" w:hAnsi="Arial" w:cs="Arial"/>
-          <w:lang w:val="id-ID"/>
-        </w:rPr>
-      </w:pPr>
-    </w:p>
-    <w:p>
-      <w:pPr>
-        <w:tabs>
-          <w:tab w:val="left" w:pos="3885"/>
-        </w:tabs>
+          <w:sz w:val="20"/>
+          <w:szCs w:val="20"/>
+          <w:lang w:val="id-ID"/>
+        </w:rPr>
+      </w:pPr>
+      <w:r>
+        <w:rPr>
+          <w:rFonts w:ascii="Arial" w:hAnsi="Arial" w:cs="Arial"/>
+          <w:sz w:val="20"/>
+          <w:szCs w:val="20"/>
+          <w:lang w:val="id-ID"/>
+        </w:rPr>
+        <w:t>*) Coret yang tidak perlu</w:t>
+      </w:r>
+    </w:p>
+    <w:p>
+      <w:pPr>
         <w:rPr>
           <w:rFonts w:ascii="Arial" w:hAnsi="Arial" w:cs="Arial"/>
           <w:sz w:val="24"/>
@@ -3225,6 +3222,32 @@
       <w:ind w:left="720"/>
       <w:contextualSpacing/>
     </w:pPr>
+  </w:style>
+  <w:style w:type="table" w:styleId="TableGrid">
+    <w:name w:val="Table Grid"/>
+    <w:basedOn w:val="TableNormal"/>
+    <w:uiPriority w:val="59"/>
+    <w:rsid w:val="005E3CAF"/>
+    <w:pPr>
+      <w:spacing w:after="0" w:line="240" w:lineRule="auto"/>
+    </w:pPr>
+    <w:tblPr>
+      <w:tblInd w:w="0" w:type="dxa"/>
+      <w:tblBorders>
+        <w:top w:val="single" w:sz="4" w:space="0" w:color="auto"/>
+        <w:left w:val="single" w:sz="4" w:space="0" w:color="auto"/>
+        <w:bottom w:val="single" w:sz="4" w:space="0" w:color="auto"/>
+        <w:right w:val="single" w:sz="4" w:space="0" w:color="auto"/>
+        <w:insideH w:val="single" w:sz="4" w:space="0" w:color="auto"/>
+        <w:insideV w:val="single" w:sz="4" w:space="0" w:color="auto"/>
+      </w:tblBorders>
+      <w:tblCellMar>
+        <w:top w:w="0" w:type="dxa"/>
+        <w:left w:w="108" w:type="dxa"/>
+        <w:bottom w:w="0" w:type="dxa"/>
+        <w:right w:w="108" w:type="dxa"/>
+      </w:tblCellMar>
+    </w:tblPr>
   </w:style>
 </w:styles>
 </file>
